--- a/设计/时间捕手 小游戏.docx
+++ b/设计/时间捕手 小游戏.docx
@@ -62,6 +62,21 @@
         <w:rPr>
           <w:rFonts w:hint="eastAsia"/>
         </w:rPr>
+        <w:t>玩家目标和行为的包装</w:t>
+      </w:r>
+    </w:p>
+    <w:p>
+      <w:pPr>
+        <w:rPr>
+          <w:rFonts w:hint="eastAsia"/>
+        </w:rPr>
+      </w:pPr>
+    </w:p>
+    <w:p>
+      <w:r>
+        <w:rPr>
+          <w:rFonts w:hint="eastAsia"/>
+        </w:rPr>
         <w:t>给别人一些时间？</w:t>
       </w:r>
       <w:r>
@@ -302,521 +317,8 @@
       </w:r>
     </w:p>
     <w:p>
-      <w:r>
-        <w:rPr>
-          <w:rFonts w:hint="eastAsia"/>
-        </w:rPr>
-        <w:t>随机更模式化，连续的</w:t>
-      </w:r>
-      <w:r>
-        <w:rPr>
-          <w:rFonts w:hint="eastAsia"/>
-        </w:rPr>
-        <w:t>1\1\1</w:t>
-      </w:r>
-      <w:r>
-        <w:rPr>
-          <w:rFonts w:hint="eastAsia"/>
-        </w:rPr>
-        <w:t>，</w:t>
-      </w:r>
-      <w:r>
-        <w:rPr>
-          <w:rFonts w:hint="eastAsia"/>
-        </w:rPr>
-        <w:t>1\2\3, 5\5\5</w:t>
-      </w:r>
-      <w:r>
-        <w:rPr>
-          <w:rFonts w:hint="eastAsia"/>
-        </w:rPr>
-        <w:t>等组合，重复，级进，跳进，增减，有节律感，或作为</w:t>
-      </w:r>
-      <w:r>
-        <w:rPr>
-          <w:rFonts w:hint="eastAsia"/>
-        </w:rPr>
-        <w:t>boss</w:t>
-      </w:r>
-      <w:r>
-        <w:rPr>
-          <w:rFonts w:hint="eastAsia"/>
-        </w:rPr>
-        <w:t>阶段升级刺激感</w:t>
-      </w:r>
-    </w:p>
-    <w:p>
-      <w:r>
-        <w:rPr>
-          <w:rFonts w:hint="eastAsia"/>
-        </w:rPr>
-        <w:tab/>
-      </w:r>
-      <w:r>
-        <w:rPr>
-          <w:rFonts w:hint="eastAsia"/>
-        </w:rPr>
-        <w:t>达成一定连准后，加强激励，比如奖励关</w:t>
-      </w:r>
-      <w:r>
-        <w:rPr>
-          <w:rFonts w:hint="eastAsia"/>
-        </w:rPr>
-        <w:t>\</w:t>
-      </w:r>
-      <w:r>
-        <w:rPr>
-          <w:rFonts w:hint="eastAsia"/>
-        </w:rPr>
-        <w:t>时间裂隙出现如上的模式关卡；或有能力可视化时间的计时进度</w:t>
-      </w:r>
-    </w:p>
-    <w:p>
-      <w:r>
-        <w:rPr>
-          <w:rFonts w:hint="eastAsia"/>
-        </w:rPr>
-        <w:t xml:space="preserve">    </w:t>
-      </w:r>
-      <w:r>
-        <w:rPr>
-          <w:rFonts w:hint="eastAsia"/>
-        </w:rPr>
-        <w:t>要求特定的准度，急性</w:t>
-      </w:r>
-      <w:r>
-        <w:rPr>
-          <w:rFonts w:hint="eastAsia"/>
-        </w:rPr>
-        <w:t>\</w:t>
-      </w:r>
-      <w:r>
-        <w:rPr>
-          <w:rFonts w:hint="eastAsia"/>
-        </w:rPr>
-        <w:t>慢性攻击</w:t>
-      </w:r>
-    </w:p>
-    <w:p>
-      <w:r>
-        <w:rPr>
-          <w:rFonts w:hint="eastAsia"/>
-        </w:rPr>
-        <w:t xml:space="preserve">    </w:t>
-      </w:r>
-      <w:r>
-        <w:rPr>
-          <w:rFonts w:hint="eastAsia"/>
-        </w:rPr>
-        <w:t>多人本地对抗</w:t>
-      </w:r>
-    </w:p>
-    <w:p>
-      <w:r>
-        <w:rPr>
-          <w:rFonts w:hint="eastAsia"/>
-        </w:rPr>
-        <w:t xml:space="preserve">    </w:t>
-      </w:r>
-      <w:r>
-        <w:rPr>
-          <w:rFonts w:hint="eastAsia"/>
-        </w:rPr>
-        <w:t>溜走的时间再抓回来</w:t>
-      </w:r>
-    </w:p>
-    <w:p>
-      <w:r>
-        <w:rPr>
-          <w:rFonts w:hint="eastAsia"/>
-        </w:rPr>
-        <w:t xml:space="preserve">    </w:t>
-      </w:r>
-      <w:r>
-        <w:rPr>
-          <w:rFonts w:hint="eastAsia"/>
-        </w:rPr>
-        <w:t>在时间线上的记录回放</w:t>
-      </w:r>
-    </w:p>
-    <w:p>
-      <w:r>
-        <w:rPr>
-          <w:rFonts w:hint="eastAsia"/>
-        </w:rPr>
-        <w:t xml:space="preserve">    </w:t>
-      </w:r>
-      <w:r>
-        <w:rPr>
-          <w:rFonts w:hint="eastAsia"/>
-        </w:rPr>
-        <w:t>干扰时间感知的元素</w:t>
-      </w:r>
-    </w:p>
-    <w:p>
-      <w:r>
-        <w:rPr>
-          <w:rFonts w:hint="eastAsia"/>
-        </w:rPr>
-        <w:t xml:space="preserve">    </w:t>
-      </w:r>
-      <w:r>
-        <w:rPr>
-          <w:rFonts w:hint="eastAsia"/>
-        </w:rPr>
-        <w:t>捕获的时间作为资源，当失误时会消耗掉，消耗光则</w:t>
-      </w:r>
-      <w:r>
-        <w:rPr>
-          <w:rFonts w:hint="eastAsia"/>
-        </w:rPr>
-        <w:t xml:space="preserve">gameover; </w:t>
-      </w:r>
-      <w:r>
-        <w:rPr>
-          <w:rFonts w:hint="eastAsia"/>
-        </w:rPr>
-        <w:t>或可使用特殊技能</w:t>
-      </w:r>
-    </w:p>
-    <w:p>
-      <w:pPr>
-        <w:ind w:firstLine="420"/>
-      </w:pPr>
-      <w:r>
-        <w:rPr>
-          <w:rFonts w:hint="eastAsia"/>
-        </w:rPr>
-        <w:t>时间静止，方便神准；子弹时间</w:t>
-      </w:r>
-    </w:p>
-    <w:p>
-      <w:pPr>
-        <w:ind w:firstLine="420"/>
-      </w:pPr>
-    </w:p>
-    <w:p>
-      <w:pPr>
-        <w:ind w:leftChars="200" w:left="420"/>
-      </w:pPr>
-      <w:r>
-        <w:rPr>
-          <w:rFonts w:hint="eastAsia"/>
-        </w:rPr>
-        <w:t>时间罐子模式，收集满各种特定的时长，即完成任务</w:t>
-      </w:r>
-    </w:p>
-    <w:p>
-      <w:pPr>
-        <w:ind w:leftChars="200" w:left="420"/>
-      </w:pPr>
-      <w:r>
-        <w:rPr>
-          <w:rFonts w:hint="eastAsia"/>
-        </w:rPr>
-        <w:t>无尽模式</w:t>
-      </w:r>
-    </w:p>
-    <w:p>
-      <w:pPr>
-        <w:ind w:firstLine="420"/>
-      </w:pPr>
-    </w:p>
-    <w:p>
-      <w:pPr>
-        <w:ind w:firstLine="420"/>
-      </w:pPr>
-      <w:r>
-        <w:rPr>
-          <w:rFonts w:hint="eastAsia"/>
-        </w:rPr>
-        <w:t>分屏</w:t>
-      </w:r>
-      <w:r>
-        <w:rPr>
-          <w:rFonts w:hint="eastAsia"/>
-        </w:rPr>
-        <w:t xml:space="preserve"> </w:t>
-      </w:r>
-      <w:r>
-        <w:rPr>
-          <w:rFonts w:hint="eastAsia"/>
-        </w:rPr>
-        <w:t>同时多个时间轴</w:t>
-      </w:r>
-    </w:p>
-    <w:p>
-      <w:pPr>
-        <w:ind w:firstLine="420"/>
-      </w:pPr>
-      <w:r>
-        <w:rPr>
-          <w:rFonts w:hint="eastAsia"/>
-        </w:rPr>
-        <w:lastRenderedPageBreak/>
-        <w:t>分屏</w:t>
-      </w:r>
-      <w:r>
-        <w:rPr>
-          <w:rFonts w:hint="eastAsia"/>
-        </w:rPr>
-        <w:t xml:space="preserve"> </w:t>
-      </w:r>
-      <w:r>
-        <w:rPr>
-          <w:rFonts w:hint="eastAsia"/>
-        </w:rPr>
-        <w:t>多人一起玩</w:t>
-      </w:r>
-    </w:p>
-    <w:p>
-      <w:pPr>
-        <w:ind w:firstLine="420"/>
-      </w:pPr>
-    </w:p>
-    <w:p>
-      <w:pPr>
-        <w:ind w:firstLine="420"/>
-      </w:pPr>
-      <w:r>
-        <w:rPr>
-          <w:rFonts w:hint="eastAsia"/>
-        </w:rPr>
-        <w:t>每日的时间感测试，早午晚</w:t>
-      </w:r>
-    </w:p>
-    <w:p>
-      <w:pPr>
-        <w:ind w:firstLine="420"/>
-      </w:pPr>
-    </w:p>
-    <w:p>
-      <w:pPr>
-        <w:ind w:firstLine="420"/>
-      </w:pPr>
-      <w:r>
-        <w:rPr>
-          <w:rFonts w:hint="eastAsia"/>
-        </w:rPr>
-        <w:t>按准了时间向前流动，按错了则倒流</w:t>
-      </w:r>
-    </w:p>
-    <w:p>
-      <w:pPr>
-        <w:ind w:firstLine="420"/>
-      </w:pPr>
-    </w:p>
-    <w:p>
-      <w:pPr>
-        <w:ind w:firstLine="420"/>
-      </w:pPr>
-      <w:r>
-        <w:rPr>
-          <w:rFonts w:hint="eastAsia"/>
-        </w:rPr>
-        <w:t>开始有</w:t>
-      </w:r>
-      <w:r>
-        <w:rPr>
-          <w:rFonts w:hint="eastAsia"/>
-        </w:rPr>
-        <w:t>1</w:t>
-      </w:r>
-      <w:r>
-        <w:rPr>
-          <w:rFonts w:hint="eastAsia"/>
-        </w:rPr>
-        <w:t>次可视化的时间提示</w:t>
-      </w:r>
-    </w:p>
-    <w:p>
-      <w:pPr>
-        <w:ind w:firstLine="420"/>
-      </w:pPr>
-    </w:p>
-    <w:p>
-      <w:pPr>
-        <w:ind w:firstLine="420"/>
-      </w:pPr>
-      <w:r>
-        <w:rPr>
-          <w:rFonts w:hint="eastAsia"/>
-        </w:rPr>
-        <w:t>更带感的视觉和进程推进表现？</w:t>
-      </w:r>
-    </w:p>
-    <w:p>
-      <w:pPr>
-        <w:ind w:firstLine="420"/>
-      </w:pPr>
-      <w:r>
-        <w:rPr>
-          <w:rFonts w:hint="eastAsia"/>
-        </w:rPr>
-        <w:t>消除障碍往前冲，时间跑酷</w:t>
-      </w:r>
-    </w:p>
-    <w:p>
-      <w:pPr>
-        <w:ind w:firstLine="420"/>
-      </w:pPr>
-      <w:r>
-        <w:rPr>
-          <w:rFonts w:hint="eastAsia"/>
-        </w:rPr>
-        <w:t>三消有规律的一组时间块</w:t>
-      </w:r>
-    </w:p>
-    <w:p>
-      <w:pPr>
-        <w:ind w:firstLine="420"/>
-      </w:pPr>
-    </w:p>
-    <w:p>
-      <w:pPr>
-        <w:ind w:firstLine="420"/>
-      </w:pPr>
-      <w:r>
-        <w:rPr>
-          <w:rFonts w:hint="eastAsia"/>
-        </w:rPr>
-        <w:t>时间长短和可视化的元素关联，颜色，长度，面积，体积，形状</w:t>
-      </w:r>
-    </w:p>
-    <w:p>
-      <w:pPr>
-        <w:ind w:firstLine="420"/>
-      </w:pPr>
-      <w:r>
-        <w:rPr>
-          <w:rFonts w:hint="eastAsia"/>
-        </w:rPr>
-        <w:t>点亮夜空</w:t>
-      </w:r>
-      <w:r>
-        <w:rPr>
-          <w:rFonts w:hint="eastAsia"/>
-        </w:rPr>
-        <w:t xml:space="preserve"> </w:t>
-      </w:r>
-      <w:r>
-        <w:rPr>
-          <w:rFonts w:hint="eastAsia"/>
-        </w:rPr>
-        <w:t>星星</w:t>
-      </w:r>
-    </w:p>
-    <w:p>
-      <w:pPr>
-        <w:ind w:firstLine="420"/>
-      </w:pPr>
-    </w:p>
-    <w:p>
-      <w:pPr>
-        <w:ind w:firstLine="420"/>
-      </w:pPr>
-      <w:r>
-        <w:rPr>
-          <w:rFonts w:hint="eastAsia"/>
-        </w:rPr>
-        <w:t>时间块填入沟壑</w:t>
-      </w:r>
-    </w:p>
-    <w:p>
-      <w:pPr>
-        <w:ind w:firstLine="420"/>
-      </w:pPr>
-    </w:p>
-    <w:p>
-      <w:pPr>
-        <w:ind w:firstLine="420"/>
-      </w:pPr>
-      <w:r>
-        <w:rPr>
-          <w:rFonts w:hint="eastAsia"/>
-        </w:rPr>
-        <w:t>结合更形象的、早了晚了都不行的方式</w:t>
-      </w:r>
-    </w:p>
-    <w:p>
-      <w:pPr>
-        <w:ind w:firstLine="420"/>
-      </w:pPr>
-    </w:p>
-    <w:p>
-      <w:pPr>
-        <w:ind w:firstLine="420"/>
-      </w:pPr>
-      <w:r>
-        <w:rPr>
-          <w:rFonts w:hint="eastAsia"/>
-        </w:rPr>
-        <w:t>代表画笔的线条</w:t>
-      </w:r>
-      <w:r>
-        <w:rPr>
-          <w:rFonts w:hint="eastAsia"/>
-        </w:rPr>
-        <w:t xml:space="preserve"> </w:t>
-      </w:r>
-      <w:r>
-        <w:rPr>
-          <w:rFonts w:hint="eastAsia"/>
-        </w:rPr>
-        <w:t>看画出来的是什么样子</w:t>
-      </w:r>
-    </w:p>
-    <w:p>
-      <w:pPr>
-        <w:ind w:firstLine="420"/>
-      </w:pPr>
-    </w:p>
-    <w:p>
-      <w:pPr>
-        <w:ind w:firstLine="420"/>
-      </w:pPr>
-      <w:r>
-        <w:rPr>
-          <w:rFonts w:hint="eastAsia"/>
-        </w:rPr>
-        <w:t>把握没把握准时间</w:t>
-      </w:r>
-      <w:r>
-        <w:rPr>
-          <w:rFonts w:hint="eastAsia"/>
-        </w:rPr>
-        <w:t xml:space="preserve"> </w:t>
-      </w:r>
-      <w:r>
-        <w:rPr>
-          <w:rFonts w:hint="eastAsia"/>
-        </w:rPr>
-        <w:t>渡过了不同的一生</w:t>
-      </w:r>
-    </w:p>
-    <w:p>
-      <w:pPr>
-        <w:ind w:firstLine="420"/>
-      </w:pPr>
-    </w:p>
-    <w:p>
-      <w:pPr>
-        <w:ind w:firstLine="420"/>
-      </w:pPr>
-      <w:r>
-        <w:t>冲破时间的枷锁</w:t>
-      </w:r>
-    </w:p>
-    <w:p>
-      <w:pPr>
-        <w:ind w:firstLine="420"/>
-      </w:pPr>
-    </w:p>
-    <w:p>
-      <w:pPr>
-        <w:ind w:firstLine="420"/>
-        <w:rPr>
-          <w:rFonts w:hint="eastAsia"/>
+      <w:pPr>
+        <w:rPr>
           <w:b/>
         </w:rPr>
       </w:pPr>
@@ -832,6 +334,521 @@
     </w:p>
     <w:p>
       <w:pPr>
+        <w:rPr>
+          <w:rFonts w:hint="eastAsia"/>
+        </w:rPr>
+      </w:pPr>
+    </w:p>
+    <w:p>
+      <w:r>
+        <w:rPr>
+          <w:rFonts w:hint="eastAsia"/>
+        </w:rPr>
+        <w:t>随机更模式化，连续的</w:t>
+      </w:r>
+      <w:r>
+        <w:rPr>
+          <w:rFonts w:hint="eastAsia"/>
+        </w:rPr>
+        <w:t>1\1\1</w:t>
+      </w:r>
+      <w:r>
+        <w:rPr>
+          <w:rFonts w:hint="eastAsia"/>
+        </w:rPr>
+        <w:t>，</w:t>
+      </w:r>
+      <w:r>
+        <w:rPr>
+          <w:rFonts w:hint="eastAsia"/>
+        </w:rPr>
+        <w:t>1\2\3, 5\5\5</w:t>
+      </w:r>
+      <w:r>
+        <w:rPr>
+          <w:rFonts w:hint="eastAsia"/>
+        </w:rPr>
+        <w:t>等组合，重复，级进，跳进，增减，有节律感，或作为</w:t>
+      </w:r>
+      <w:r>
+        <w:rPr>
+          <w:rFonts w:hint="eastAsia"/>
+        </w:rPr>
+        <w:t>boss</w:t>
+      </w:r>
+      <w:r>
+        <w:rPr>
+          <w:rFonts w:hint="eastAsia"/>
+        </w:rPr>
+        <w:t>阶段升级刺激感</w:t>
+      </w:r>
+    </w:p>
+    <w:p>
+      <w:r>
+        <w:rPr>
+          <w:rFonts w:hint="eastAsia"/>
+        </w:rPr>
+        <w:tab/>
+      </w:r>
+      <w:r>
+        <w:rPr>
+          <w:rFonts w:hint="eastAsia"/>
+        </w:rPr>
+        <w:t>达成一定连准后，加强激励，比如奖励关</w:t>
+      </w:r>
+      <w:r>
+        <w:rPr>
+          <w:rFonts w:hint="eastAsia"/>
+        </w:rPr>
+        <w:t>\</w:t>
+      </w:r>
+      <w:r>
+        <w:rPr>
+          <w:rFonts w:hint="eastAsia"/>
+        </w:rPr>
+        <w:t>时间裂隙出现如上的模式关卡；或有能力可视化时间的计时进度</w:t>
+      </w:r>
+    </w:p>
+    <w:p>
+      <w:r>
+        <w:rPr>
+          <w:rFonts w:hint="eastAsia"/>
+        </w:rPr>
+        <w:t xml:space="preserve">    </w:t>
+      </w:r>
+      <w:r>
+        <w:rPr>
+          <w:rFonts w:hint="eastAsia"/>
+        </w:rPr>
+        <w:t>要求特定的准度，急性</w:t>
+      </w:r>
+      <w:r>
+        <w:rPr>
+          <w:rFonts w:hint="eastAsia"/>
+        </w:rPr>
+        <w:t>\</w:t>
+      </w:r>
+      <w:r>
+        <w:rPr>
+          <w:rFonts w:hint="eastAsia"/>
+        </w:rPr>
+        <w:t>慢性攻击</w:t>
+      </w:r>
+    </w:p>
+    <w:p>
+      <w:r>
+        <w:rPr>
+          <w:rFonts w:hint="eastAsia"/>
+        </w:rPr>
+        <w:t xml:space="preserve">    </w:t>
+      </w:r>
+      <w:r>
+        <w:rPr>
+          <w:rFonts w:hint="eastAsia"/>
+        </w:rPr>
+        <w:t>多人本地对抗</w:t>
+      </w:r>
+    </w:p>
+    <w:p>
+      <w:r>
+        <w:rPr>
+          <w:rFonts w:hint="eastAsia"/>
+        </w:rPr>
+        <w:t xml:space="preserve">    </w:t>
+      </w:r>
+      <w:r>
+        <w:rPr>
+          <w:rFonts w:hint="eastAsia"/>
+        </w:rPr>
+        <w:t>溜走的时间再抓回来</w:t>
+      </w:r>
+    </w:p>
+    <w:p>
+      <w:r>
+        <w:rPr>
+          <w:rFonts w:hint="eastAsia"/>
+        </w:rPr>
+        <w:t xml:space="preserve">    </w:t>
+      </w:r>
+      <w:r>
+        <w:rPr>
+          <w:rFonts w:hint="eastAsia"/>
+        </w:rPr>
+        <w:t>在时间线上的记录回放</w:t>
+      </w:r>
+    </w:p>
+    <w:p>
+      <w:r>
+        <w:rPr>
+          <w:rFonts w:hint="eastAsia"/>
+        </w:rPr>
+        <w:t xml:space="preserve">    </w:t>
+      </w:r>
+      <w:r>
+        <w:rPr>
+          <w:rFonts w:hint="eastAsia"/>
+        </w:rPr>
+        <w:t>干扰时间感知的元素</w:t>
+      </w:r>
+    </w:p>
+    <w:p>
+      <w:r>
+        <w:rPr>
+          <w:rFonts w:hint="eastAsia"/>
+        </w:rPr>
+        <w:t xml:space="preserve">    </w:t>
+      </w:r>
+      <w:r>
+        <w:rPr>
+          <w:rFonts w:hint="eastAsia"/>
+        </w:rPr>
+        <w:t>捕获的时间作为资源，当失误时会消耗掉，消耗光则</w:t>
+      </w:r>
+      <w:r>
+        <w:rPr>
+          <w:rFonts w:hint="eastAsia"/>
+        </w:rPr>
+        <w:t xml:space="preserve">gameover; </w:t>
+      </w:r>
+      <w:r>
+        <w:rPr>
+          <w:rFonts w:hint="eastAsia"/>
+        </w:rPr>
+        <w:t>或可使用特殊技能</w:t>
+      </w:r>
+    </w:p>
+    <w:p>
+      <w:pPr>
+        <w:ind w:firstLine="420"/>
+      </w:pPr>
+      <w:r>
+        <w:rPr>
+          <w:rFonts w:hint="eastAsia"/>
+        </w:rPr>
+        <w:t>时间静止，方便神准；子弹时间</w:t>
+      </w:r>
+    </w:p>
+    <w:p>
+      <w:pPr>
+        <w:ind w:firstLine="420"/>
+      </w:pPr>
+    </w:p>
+    <w:p>
+      <w:pPr>
+        <w:ind w:leftChars="200" w:left="420"/>
+      </w:pPr>
+      <w:r>
+        <w:rPr>
+          <w:rFonts w:hint="eastAsia"/>
+        </w:rPr>
+        <w:t>时间罐子模式，收集满各种特定的时长，即完成任务</w:t>
+      </w:r>
+    </w:p>
+    <w:p>
+      <w:pPr>
+        <w:ind w:leftChars="200" w:left="420"/>
+      </w:pPr>
+      <w:r>
+        <w:rPr>
+          <w:rFonts w:hint="eastAsia"/>
+        </w:rPr>
+        <w:t>无尽模式</w:t>
+      </w:r>
+    </w:p>
+    <w:p>
+      <w:pPr>
+        <w:ind w:firstLine="420"/>
+      </w:pPr>
+    </w:p>
+    <w:p>
+      <w:pPr>
+        <w:ind w:firstLine="420"/>
+      </w:pPr>
+      <w:r>
+        <w:rPr>
+          <w:rFonts w:hint="eastAsia"/>
+        </w:rPr>
+        <w:t>分屏</w:t>
+      </w:r>
+      <w:r>
+        <w:rPr>
+          <w:rFonts w:hint="eastAsia"/>
+        </w:rPr>
+        <w:t xml:space="preserve"> </w:t>
+      </w:r>
+      <w:r>
+        <w:rPr>
+          <w:rFonts w:hint="eastAsia"/>
+        </w:rPr>
+        <w:t>同时多个时间轴</w:t>
+      </w:r>
+    </w:p>
+    <w:p>
+      <w:pPr>
+        <w:ind w:firstLine="420"/>
+      </w:pPr>
+      <w:r>
+        <w:rPr>
+          <w:rFonts w:hint="eastAsia"/>
+        </w:rPr>
+        <w:t>分屏</w:t>
+      </w:r>
+      <w:r>
+        <w:rPr>
+          <w:rFonts w:hint="eastAsia"/>
+        </w:rPr>
+        <w:t xml:space="preserve"> </w:t>
+      </w:r>
+      <w:r>
+        <w:rPr>
+          <w:rFonts w:hint="eastAsia"/>
+        </w:rPr>
+        <w:t>多人一起玩</w:t>
+      </w:r>
+    </w:p>
+    <w:p>
+      <w:pPr>
+        <w:ind w:firstLine="420"/>
+      </w:pPr>
+    </w:p>
+    <w:p>
+      <w:pPr>
+        <w:ind w:firstLine="420"/>
+      </w:pPr>
+      <w:r>
+        <w:rPr>
+          <w:rFonts w:hint="eastAsia"/>
+        </w:rPr>
+        <w:t>每日的时间感测试，早午晚</w:t>
+      </w:r>
+    </w:p>
+    <w:p>
+      <w:pPr>
+        <w:ind w:firstLine="420"/>
+      </w:pPr>
+    </w:p>
+    <w:p>
+      <w:pPr>
+        <w:ind w:firstLine="420"/>
+      </w:pPr>
+      <w:r>
+        <w:rPr>
+          <w:rFonts w:hint="eastAsia"/>
+        </w:rPr>
+        <w:t>按准了时间向前流动，按错了则倒流</w:t>
+      </w:r>
+    </w:p>
+    <w:p>
+      <w:pPr>
+        <w:ind w:firstLine="420"/>
+      </w:pPr>
+    </w:p>
+    <w:p>
+      <w:pPr>
+        <w:ind w:firstLine="420"/>
+      </w:pPr>
+      <w:r>
+        <w:rPr>
+          <w:rFonts w:hint="eastAsia"/>
+        </w:rPr>
+        <w:t>开始有</w:t>
+      </w:r>
+      <w:r>
+        <w:rPr>
+          <w:rFonts w:hint="eastAsia"/>
+        </w:rPr>
+        <w:t>1</w:t>
+      </w:r>
+      <w:r>
+        <w:rPr>
+          <w:rFonts w:hint="eastAsia"/>
+        </w:rPr>
+        <w:t>次可视化的时间提示</w:t>
+      </w:r>
+    </w:p>
+    <w:p>
+      <w:pPr>
+        <w:ind w:firstLine="420"/>
+      </w:pPr>
+    </w:p>
+    <w:p>
+      <w:pPr>
+        <w:ind w:firstLine="420"/>
+      </w:pPr>
+      <w:r>
+        <w:rPr>
+          <w:rFonts w:hint="eastAsia"/>
+        </w:rPr>
+        <w:t>更带感的视觉和进程推进表现？</w:t>
+      </w:r>
+    </w:p>
+    <w:p>
+      <w:pPr>
+        <w:ind w:firstLine="420"/>
+      </w:pPr>
+      <w:r>
+        <w:rPr>
+          <w:rFonts w:hint="eastAsia"/>
+        </w:rPr>
+        <w:t>消除障碍往前冲，时间跑酷</w:t>
+      </w:r>
+    </w:p>
+    <w:p>
+      <w:pPr>
+        <w:ind w:firstLine="420"/>
+      </w:pPr>
+      <w:r>
+        <w:rPr>
+          <w:rFonts w:hint="eastAsia"/>
+        </w:rPr>
+        <w:t>三消有规律的一组时间块</w:t>
+      </w:r>
+    </w:p>
+    <w:p>
+      <w:pPr>
+        <w:ind w:firstLine="420"/>
+      </w:pPr>
+    </w:p>
+    <w:p>
+      <w:pPr>
+        <w:ind w:firstLine="420"/>
+      </w:pPr>
+      <w:r>
+        <w:rPr>
+          <w:rFonts w:hint="eastAsia"/>
+        </w:rPr>
+        <w:t>时间长短和可视化的元素关联，颜色，长度，面积，体积，形状</w:t>
+      </w:r>
+    </w:p>
+    <w:p>
+      <w:pPr>
+        <w:ind w:firstLine="420"/>
+      </w:pPr>
+      <w:r>
+        <w:rPr>
+          <w:rFonts w:hint="eastAsia"/>
+        </w:rPr>
+        <w:t>点亮夜空</w:t>
+      </w:r>
+      <w:r>
+        <w:rPr>
+          <w:rFonts w:hint="eastAsia"/>
+        </w:rPr>
+        <w:t xml:space="preserve"> </w:t>
+      </w:r>
+      <w:r>
+        <w:rPr>
+          <w:rFonts w:hint="eastAsia"/>
+        </w:rPr>
+        <w:t>星星</w:t>
+      </w:r>
+    </w:p>
+    <w:p>
+      <w:pPr>
+        <w:ind w:firstLine="420"/>
+      </w:pPr>
+    </w:p>
+    <w:p>
+      <w:pPr>
+        <w:ind w:firstLine="420"/>
+      </w:pPr>
+      <w:r>
+        <w:rPr>
+          <w:rFonts w:hint="eastAsia"/>
+        </w:rPr>
+        <w:t>时间块填入沟壑</w:t>
+      </w:r>
+    </w:p>
+    <w:p>
+      <w:pPr>
+        <w:ind w:firstLine="420"/>
+      </w:pPr>
+    </w:p>
+    <w:p>
+      <w:pPr>
+        <w:ind w:firstLine="420"/>
+      </w:pPr>
+      <w:r>
+        <w:rPr>
+          <w:rFonts w:hint="eastAsia"/>
+        </w:rPr>
+        <w:t>结合更形象的、早了晚了都不行的方式</w:t>
+      </w:r>
+    </w:p>
+    <w:p>
+      <w:pPr>
+        <w:ind w:firstLine="420"/>
+      </w:pPr>
+    </w:p>
+    <w:p>
+      <w:pPr>
+        <w:ind w:firstLine="420"/>
+      </w:pPr>
+      <w:r>
+        <w:rPr>
+          <w:rFonts w:hint="eastAsia"/>
+        </w:rPr>
+        <w:t>代表画笔的线条</w:t>
+      </w:r>
+      <w:r>
+        <w:rPr>
+          <w:rFonts w:hint="eastAsia"/>
+        </w:rPr>
+        <w:t xml:space="preserve"> </w:t>
+      </w:r>
+      <w:r>
+        <w:rPr>
+          <w:rFonts w:hint="eastAsia"/>
+        </w:rPr>
+        <w:t>看画出来的是什么样子</w:t>
+      </w:r>
+    </w:p>
+    <w:p>
+      <w:pPr>
+        <w:ind w:firstLine="420"/>
+      </w:pPr>
+    </w:p>
+    <w:p>
+      <w:pPr>
+        <w:ind w:firstLine="420"/>
+      </w:pPr>
+      <w:r>
+        <w:rPr>
+          <w:rFonts w:hint="eastAsia"/>
+        </w:rPr>
+        <w:t>把握没把握准时间</w:t>
+      </w:r>
+      <w:r>
+        <w:rPr>
+          <w:rFonts w:hint="eastAsia"/>
+        </w:rPr>
+        <w:t xml:space="preserve"> </w:t>
+      </w:r>
+      <w:r>
+        <w:rPr>
+          <w:rFonts w:hint="eastAsia"/>
+        </w:rPr>
+        <w:t>渡过了不同的一生</w:t>
+      </w:r>
+    </w:p>
+    <w:p>
+      <w:pPr>
+        <w:ind w:firstLine="420"/>
+      </w:pPr>
+    </w:p>
+    <w:p>
+      <w:pPr>
+        <w:ind w:firstLine="420"/>
+        <w:rPr>
+          <w:rFonts w:hint="eastAsia"/>
+        </w:rPr>
+      </w:pPr>
+      <w:r>
+        <w:t>冲破时间的枷锁</w:t>
+      </w:r>
+    </w:p>
+    <w:p>
+      <w:pPr>
         <w:pStyle w:val="2"/>
       </w:pPr>
       <w:r>
@@ -857,6 +874,9 @@
     <w:p>
       <w:pPr>
         <w:pStyle w:val="1"/>
+        <w:rPr>
+          <w:rFonts w:hint="eastAsia"/>
+        </w:rPr>
       </w:pPr>
       <w:r>
         <w:rPr>
@@ -873,7 +893,29 @@
         <w:rPr>
           <w:rFonts w:hint="eastAsia"/>
         </w:rPr>
-        <w:t>气氛</w:t>
+        <w:t>美术</w:t>
+      </w:r>
+    </w:p>
+    <w:p>
+      <w:pPr>
+        <w:pStyle w:val="2"/>
+      </w:pPr>
+      <w:r>
+        <w:rPr>
+          <w:rFonts w:hint="eastAsia"/>
+        </w:rPr>
+        <w:t>风格</w:t>
+      </w:r>
+    </w:p>
+    <w:p>
+      <w:pPr>
+        <w:pStyle w:val="2"/>
+      </w:pPr>
+      <w:r>
+        <w:rPr>
+          <w:rFonts w:hint="eastAsia"/>
+        </w:rPr>
+        <w:t>表现的角度</w:t>
       </w:r>
     </w:p>
     <w:p>
@@ -884,30 +926,32 @@
         <w:rPr>
           <w:rFonts w:hint="eastAsia"/>
         </w:rPr>
-        <w:t>题材</w:t>
-      </w:r>
-    </w:p>
-    <w:p>
-      <w:pPr>
-        <w:pStyle w:val="2"/>
-      </w:pPr>
-      <w:r>
-        <w:rPr>
-          <w:rFonts w:hint="eastAsia"/>
-        </w:rPr>
-        <w:t>玩家</w:t>
-      </w:r>
-      <w:r>
-        <w:rPr>
-          <w:rFonts w:hint="eastAsia"/>
-        </w:rPr>
-        <w:t>目标和</w:t>
-      </w:r>
-      <w:r>
-        <w:rPr>
-          <w:rFonts w:hint="eastAsia"/>
-        </w:rPr>
-        <w:t>行为的包装</w:t>
+        <w:t>分享</w:t>
+      </w:r>
+    </w:p>
+    <w:p>
+      <w:r>
+        <w:rPr>
+          <w:rFonts w:hint="eastAsia"/>
+        </w:rPr>
+        <w:t>过关录像分享</w:t>
+      </w:r>
+    </w:p>
+    <w:p>
+      <w:r>
+        <w:rPr>
+          <w:rFonts w:hint="eastAsia"/>
+        </w:rPr>
+        <w:t>闯朋友通过的关</w:t>
+      </w:r>
+    </w:p>
+    <w:p/>
+    <w:p>
+      <w:r>
+        <w:rPr>
+          <w:rFonts w:hint="eastAsia"/>
+        </w:rPr>
+        <w:t>辅助过关道具</w:t>
       </w:r>
     </w:p>
     <w:p>
@@ -918,56 +962,56 @@
         <w:rPr>
           <w:rFonts w:hint="eastAsia"/>
         </w:rPr>
-        <w:t>美术</w:t>
-      </w:r>
-    </w:p>
-    <w:p>
-      <w:pPr>
-        <w:pStyle w:val="2"/>
-      </w:pPr>
-      <w:r>
-        <w:rPr>
-          <w:rFonts w:hint="eastAsia"/>
-        </w:rPr>
-        <w:t>风格</w:t>
-      </w:r>
-    </w:p>
-    <w:p>
-      <w:pPr>
-        <w:pStyle w:val="2"/>
-      </w:pPr>
-      <w:r>
-        <w:rPr>
-          <w:rFonts w:hint="eastAsia"/>
-        </w:rPr>
-        <w:t>表现的角度</w:t>
-      </w:r>
-    </w:p>
-    <w:p>
-      <w:pPr>
-        <w:pStyle w:val="1"/>
-      </w:pPr>
-      <w:r>
-        <w:rPr>
-          <w:rFonts w:hint="eastAsia"/>
-        </w:rPr>
-        <w:t>分享</w:t>
-      </w:r>
-    </w:p>
-    <w:p>
-      <w:r>
-        <w:rPr>
-          <w:rFonts w:hint="eastAsia"/>
-        </w:rPr>
-        <w:t>过关录像分享</w:t>
-      </w:r>
-    </w:p>
-    <w:p>
-      <w:r>
-        <w:rPr>
-          <w:rFonts w:hint="eastAsia"/>
-        </w:rPr>
-        <w:t>闯朋友通过的关</w:t>
+        <w:t>商业化</w:t>
+      </w:r>
+    </w:p>
+    <w:p>
+      <w:r>
+        <w:rPr>
+          <w:rFonts w:hint="eastAsia"/>
+        </w:rPr>
+        <w:t>及对玩法的影响</w:t>
+      </w:r>
+    </w:p>
+    <w:p>
+      <w:r>
+        <w:rPr>
+          <w:rFonts w:hint="eastAsia"/>
+        </w:rPr>
+        <w:t>复活机会</w:t>
+      </w:r>
+    </w:p>
+    <w:p>
+      <w:r>
+        <w:rPr>
+          <w:rFonts w:hint="eastAsia"/>
+        </w:rPr>
+        <w:t>角色外观</w:t>
+      </w:r>
+    </w:p>
+    <w:p>
+      <w:r>
+        <w:t>N</w:t>
+      </w:r>
+      <w:r>
+        <w:rPr>
+          <w:rFonts w:hint="eastAsia"/>
+        </w:rPr>
+        <w:t>pc</w:t>
+      </w:r>
+      <w:r>
+        <w:rPr>
+          <w:rFonts w:hint="eastAsia"/>
+        </w:rPr>
+        <w:t>皮肤</w:t>
+      </w:r>
+    </w:p>
+    <w:p>
+      <w:r>
+        <w:rPr>
+          <w:rFonts w:hint="eastAsia"/>
+        </w:rPr>
+        <w:t>场景皮肤</w:t>
       </w:r>
     </w:p>
     <w:p/>
@@ -976,76 +1020,6 @@
         <w:rPr>
           <w:rFonts w:hint="eastAsia"/>
         </w:rPr>
-        <w:t>辅助过关道具</w:t>
-      </w:r>
-    </w:p>
-    <w:p>
-      <w:pPr>
-        <w:pStyle w:val="1"/>
-      </w:pPr>
-      <w:r>
-        <w:rPr>
-          <w:rFonts w:hint="eastAsia"/>
-        </w:rPr>
-        <w:t>商业化</w:t>
-      </w:r>
-    </w:p>
-    <w:p>
-      <w:r>
-        <w:rPr>
-          <w:rFonts w:hint="eastAsia"/>
-        </w:rPr>
-        <w:t>及对玩法的影响</w:t>
-      </w:r>
-    </w:p>
-    <w:p>
-      <w:r>
-        <w:rPr>
-          <w:rFonts w:hint="eastAsia"/>
-        </w:rPr>
-        <w:t>复活机会</w:t>
-      </w:r>
-    </w:p>
-    <w:p>
-      <w:r>
-        <w:rPr>
-          <w:rFonts w:hint="eastAsia"/>
-        </w:rPr>
-        <w:t>角色外观</w:t>
-      </w:r>
-    </w:p>
-    <w:p>
-      <w:r>
-        <w:t>N</w:t>
-      </w:r>
-      <w:r>
-        <w:rPr>
-          <w:rFonts w:hint="eastAsia"/>
-        </w:rPr>
-        <w:t>pc</w:t>
-      </w:r>
-      <w:r>
-        <w:rPr>
-          <w:rFonts w:hint="eastAsia"/>
-        </w:rPr>
-        <w:t>皮肤</w:t>
-      </w:r>
-    </w:p>
-    <w:p>
-      <w:r>
-        <w:rPr>
-          <w:rFonts w:hint="eastAsia"/>
-        </w:rPr>
-        <w:t>场景皮肤</w:t>
-      </w:r>
-    </w:p>
-    <w:p/>
-    <w:p>
-      <w:r>
-        <w:rPr>
-          <w:rFonts w:hint="eastAsia"/>
-        </w:rPr>
-        <w:lastRenderedPageBreak/>
         <w:t>激励广告</w:t>
       </w:r>
     </w:p>
@@ -1176,12 +1150,15 @@
     <w:p>
       <w:pPr>
         <w:pStyle w:val="1"/>
-      </w:pPr>
-      <w:r>
-        <w:rPr>
-          <w:rFonts w:hint="eastAsia"/>
-        </w:rPr>
-        <w:t>音效</w:t>
+        <w:rPr>
+          <w:rFonts w:hint="eastAsia"/>
+        </w:rPr>
+      </w:pPr>
+      <w:r>
+        <w:rPr>
+          <w:rFonts w:hint="eastAsia"/>
+        </w:rPr>
+        <w:t>声效</w:t>
       </w:r>
     </w:p>
     <w:p>
@@ -1192,7 +1169,13 @@
         <w:rPr>
           <w:rFonts w:hint="eastAsia"/>
         </w:rPr>
-        <w:t>开发</w:t>
+        <w:t>风险</w:t>
+      </w:r>
+      <w:r>
+        <w:rPr>
+          <w:rFonts w:hint="eastAsia"/>
+        </w:rPr>
+        <w:t>点</w:t>
       </w:r>
     </w:p>
     <w:p>
@@ -1203,18 +1186,12 @@
         <w:rPr>
           <w:rFonts w:hint="eastAsia"/>
         </w:rPr>
-        <w:t>风险</w:t>
-      </w:r>
-      <w:r>
-        <w:rPr>
-          <w:rFonts w:hint="eastAsia"/>
-        </w:rPr>
-        <w:t>点</w:t>
-      </w:r>
-    </w:p>
-    <w:p>
-      <w:pPr>
-        <w:pStyle w:val="1"/>
+        <w:t>参考</w:t>
+      </w:r>
+    </w:p>
+    <w:p>
+      <w:pPr>
+        <w:pStyle w:val="2"/>
       </w:pPr>
       <w:r>
         <w:rPr>
@@ -1239,13 +1216,12 @@
     </w:p>
     <w:p>
       <w:pPr>
-        <w:pStyle w:val="1"/>
-      </w:pPr>
-      <w:r>
-        <w:rPr>
-          <w:rFonts w:hint="eastAsia"/>
-        </w:rPr>
-        <w:lastRenderedPageBreak/>
+        <w:pStyle w:val="2"/>
+      </w:pPr>
+      <w:r>
+        <w:rPr>
+          <w:rFonts w:hint="eastAsia"/>
+        </w:rPr>
         <w:t>美术风格参考</w:t>
       </w:r>
     </w:p>

--- a/设计/时间捕手 小游戏.docx
+++ b/设计/时间捕手 小游戏.docx
@@ -65,13 +65,7 @@
         <w:t>玩家目标和行为的包装</w:t>
       </w:r>
     </w:p>
-    <w:p>
-      <w:pPr>
-        <w:rPr>
-          <w:rFonts w:hint="eastAsia"/>
-        </w:rPr>
-      </w:pPr>
-    </w:p>
+    <w:p/>
     <w:p>
       <w:r>
         <w:rPr>
@@ -329,16 +323,29 @@
         </w:rPr>
         <w:t>最小化</w:t>
       </w:r>
+      <w:r>
+        <w:rPr>
+          <w:b/>
+        </w:rPr>
+        <w:br/>
+      </w:r>
+    </w:p>
+    <w:p>
+      <w:pPr>
+        <w:rPr>
+          <w:rFonts w:hint="eastAsia"/>
+        </w:rPr>
+      </w:pPr>
+      <w:r>
+        <w:rPr>
+          <w:rFonts w:hint="eastAsia"/>
+        </w:rPr>
+        <w:t>把核心的魔性、可重复性做出来</w:t>
+      </w:r>
       <w:bookmarkStart w:id="0" w:name="_GoBack"/>
       <w:bookmarkEnd w:id="0"/>
     </w:p>
-    <w:p>
-      <w:pPr>
-        <w:rPr>
-          <w:rFonts w:hint="eastAsia"/>
-        </w:rPr>
-      </w:pPr>
-    </w:p>
+    <w:p/>
     <w:p>
       <w:r>
         <w:rPr>
@@ -541,6 +548,7 @@
         <w:rPr>
           <w:rFonts w:hint="eastAsia"/>
         </w:rPr>
+        <w:lastRenderedPageBreak/>
         <w:t>时间罐子模式，收集满各种特定的时长，即完成任务</w:t>
       </w:r>
     </w:p>
@@ -839,12 +847,28 @@
     <w:p>
       <w:pPr>
         <w:ind w:firstLine="420"/>
-        <w:rPr>
-          <w:rFonts w:hint="eastAsia"/>
-        </w:rPr>
       </w:pPr>
       <w:r>
         <w:t>冲破时间的枷锁</w:t>
+      </w:r>
+    </w:p>
+    <w:p>
+      <w:pPr>
+        <w:ind w:firstLine="420"/>
+      </w:pPr>
+    </w:p>
+    <w:p>
+      <w:pPr>
+        <w:ind w:firstLine="420"/>
+        <w:rPr>
+          <w:rFonts w:hint="eastAsia"/>
+        </w:rPr>
+      </w:pPr>
+      <w:r>
+        <w:rPr>
+          <w:rFonts w:hint="eastAsia"/>
+        </w:rPr>
+        <w:t>文明时间轴</w:t>
       </w:r>
     </w:p>
     <w:p>
@@ -874,9 +898,6 @@
     <w:p>
       <w:pPr>
         <w:pStyle w:val="1"/>
-        <w:rPr>
-          <w:rFonts w:hint="eastAsia"/>
-        </w:rPr>
       </w:pPr>
       <w:r>
         <w:rPr>
@@ -1150,9 +1171,6 @@
     <w:p>
       <w:pPr>
         <w:pStyle w:val="1"/>
-        <w:rPr>
-          <w:rFonts w:hint="eastAsia"/>
-        </w:rPr>
       </w:pPr>
       <w:r>
         <w:rPr>
